--- a/CN-Lab/Lab03/documentation/LabDoc-3.docx
+++ b/CN-Lab/Lab03/documentation/LabDoc-3.docx
@@ -239,6 +239,7 @@
           <w:sz w:val="24"/>
         </w:rPr>
       </w:pPr>
+      <w:bookmarkStart w:id="0" w:name="_Hlk19862323"/>
       <w:r>
         <w:rPr>
           <w:sz w:val="24"/>
@@ -289,6 +290,7 @@
         <w:t>For a 3D topology, how would your program need to be changed?</w:t>
       </w:r>
     </w:p>
+    <w:bookmarkEnd w:id="0"/>
     <w:p>
       <w:pPr>
         <w:jc w:val="both"/>
@@ -13922,33 +13924,59 @@
           <w:sz w:val="24"/>
         </w:rPr>
       </w:pPr>
-      <w:bookmarkStart w:id="0" w:name="_Ref19694535"/>
+      <w:bookmarkStart w:id="1" w:name="_Ref19694535"/>
       <w:r>
         <w:t xml:space="preserve">Figure </w:t>
       </w:r>
-      <w:fldSimple w:instr=" STYLEREF 1 \s ">
-        <w:r>
-          <w:rPr>
-            <w:noProof/>
-          </w:rPr>
-          <w:t>0</w:t>
-        </w:r>
-      </w:fldSimple>
+      <w:r>
+        <w:fldChar w:fldCharType="begin"/>
+      </w:r>
+      <w:r>
+        <w:instrText xml:space="preserve"> STYLEREF 1 \s </w:instrText>
+      </w:r>
+      <w:r>
+        <w:fldChar w:fldCharType="separate"/>
+      </w:r>
+      <w:r>
+        <w:rPr>
+          <w:noProof/>
+        </w:rPr>
+        <w:t>0</w:t>
+      </w:r>
+      <w:r>
+        <w:rPr>
+          <w:noProof/>
+        </w:rPr>
+        <w:fldChar w:fldCharType="end"/>
+      </w:r>
       <w:r>
         <w:noBreakHyphen/>
       </w:r>
-      <w:fldSimple w:instr=" SEQ Figure \* ARABIC \s 1 ">
-        <w:r>
-          <w:rPr>
-            <w:noProof/>
-          </w:rPr>
-          <w:t>1</w:t>
-        </w:r>
-      </w:fldSimple>
+      <w:r>
+        <w:fldChar w:fldCharType="begin"/>
+      </w:r>
+      <w:r>
+        <w:instrText xml:space="preserve"> SEQ Figure \* ARABIC \s 1 </w:instrText>
+      </w:r>
+      <w:r>
+        <w:fldChar w:fldCharType="separate"/>
+      </w:r>
+      <w:r>
+        <w:rPr>
+          <w:noProof/>
+        </w:rPr>
+        <w:t>1</w:t>
+      </w:r>
+      <w:r>
+        <w:rPr>
+          <w:noProof/>
+        </w:rPr>
+        <w:fldChar w:fldCharType="end"/>
+      </w:r>
       <w:r>
         <w:t xml:space="preserve"> Output</w:t>
       </w:r>
-      <w:bookmarkEnd w:id="0"/>
+      <w:bookmarkEnd w:id="1"/>
     </w:p>
     <w:p>
       <w:pPr>
@@ -13979,17 +14007,17 @@
         <w:rPr>
           <w:sz w:val="24"/>
         </w:rPr>
-      </w:r>
-      <w:r>
-        <w:rPr>
-          <w:sz w:val="24"/>
-        </w:rPr>
         <w:instrText xml:space="preserve"> \* MERGEFORMAT </w:instrText>
       </w:r>
       <w:r>
         <w:rPr>
           <w:sz w:val="24"/>
         </w:rPr>
+      </w:r>
+      <w:r>
+        <w:rPr>
+          <w:sz w:val="24"/>
+        </w:rPr>
         <w:fldChar w:fldCharType="separate"/>
       </w:r>
       <w:r>
@@ -14002,12 +14030,10 @@
         <w:t>0</w:t>
       </w:r>
       <w:r>
+        <w:rPr>
+          <w:noProof/>
+        </w:rPr>
         <w:noBreakHyphen/>
-      </w:r>
-      <w:r>
-        <w:rPr>
-          <w:noProof/>
-        </w:rPr>
         <w:t>1</w:t>
       </w:r>
       <w:r>
@@ -14055,8 +14081,20 @@
         </w:rPr>
         <w:t>is taken as input from the user.</w:t>
       </w:r>
-      <w:bookmarkStart w:id="1" w:name="_GoBack"/>
-      <w:bookmarkEnd w:id="1"/>
+    </w:p>
+    <w:p>
+      <w:pPr>
+        <w:spacing w:line="360" w:lineRule="auto"/>
+        <w:rPr>
+          <w:sz w:val="24"/>
+        </w:rPr>
+      </w:pPr>
+      <w:r>
+        <w:rPr>
+          <w:sz w:val="24"/>
+        </w:rPr>
+        <w:t>Since this is a fully connected network, we traverse breadth first, across all connection, on each connection, the distance from the source to the destination is calculated, and if the range of the source node is greater than or equal to the range, then this connection is marked as valid, a matrix of such valid connection is made, this is the neighbor table for the network.</w:t>
+      </w:r>
     </w:p>
     <w:p>
       <w:pPr>
@@ -14087,16 +14125,173 @@
     </w:p>
     <w:p>
       <w:pPr>
+        <w:spacing w:line="360" w:lineRule="auto"/>
+        <w:jc w:val="both"/>
+        <w:rPr>
+          <w:sz w:val="24"/>
+        </w:rPr>
+      </w:pPr>
+    </w:p>
+    <w:p>
+      <w:pPr>
         <w:pStyle w:val="ListParagraph"/>
+        <w:numPr>
+          <w:ilvl w:val="0"/>
+          <w:numId w:val="2"/>
+        </w:numPr>
+        <w:spacing w:line="360" w:lineRule="auto"/>
         <w:jc w:val="both"/>
         <w:rPr>
           <w:sz w:val="24"/>
         </w:rPr>
       </w:pPr>
+      <w:r>
+        <w:rPr>
+          <w:sz w:val="24"/>
+        </w:rPr>
+        <w:t>H</w:t>
+      </w:r>
+      <w:r>
+        <w:rPr>
+          <w:sz w:val="24"/>
+        </w:rPr>
+        <w:t>ow</w:t>
+      </w:r>
+      <w:r>
+        <w:rPr>
+          <w:sz w:val="24"/>
+        </w:rPr>
+        <w:t xml:space="preserve"> </w:t>
+      </w:r>
+      <w:r>
+        <w:rPr>
+          <w:sz w:val="24"/>
+        </w:rPr>
+        <w:t>this</w:t>
+      </w:r>
+      <w:r>
+        <w:rPr>
+          <w:sz w:val="24"/>
+        </w:rPr>
+        <w:t xml:space="preserve"> is useful in the process of routing data?</w:t>
+      </w:r>
+    </w:p>
+    <w:p>
+      <w:pPr>
+        <w:spacing w:line="360" w:lineRule="auto"/>
+        <w:jc w:val="both"/>
+        <w:rPr>
+          <w:sz w:val="24"/>
+        </w:rPr>
+      </w:pPr>
+      <w:proofErr w:type="spellStart"/>
+      <w:r>
+        <w:rPr>
+          <w:sz w:val="24"/>
+        </w:rPr>
+        <w:t>Neighbour</w:t>
+      </w:r>
+      <w:proofErr w:type="spellEnd"/>
+      <w:r>
+        <w:rPr>
+          <w:sz w:val="24"/>
+        </w:rPr>
+        <w:t xml:space="preserve"> Table is useful since from the table, every node knows, which node can reach which other nodes in the network. Suppose a packet needs to be sent from a source to a destination </w:t>
+      </w:r>
+      <w:r>
+        <w:rPr>
+          <w:sz w:val="24"/>
+        </w:rPr>
+        <w:lastRenderedPageBreak/>
+        <w:t>node, the source node can calculate the shortest path the packet has to travel, it can also determine whether the packet will even reach the destination. This will optimize the bandwidth of the network and utilize the resources better.</w:t>
+      </w:r>
+      <w:r>
+        <w:rPr>
+          <w:sz w:val="24"/>
+        </w:rPr>
+        <w:t xml:space="preserve"> Since we know the neighbors and their destination, the route is predetermined, this is an added advantage for the network.</w:t>
+      </w:r>
     </w:p>
     <w:p>
       <w:pPr>
         <w:pStyle w:val="ListParagraph"/>
+        <w:numPr>
+          <w:ilvl w:val="0"/>
+          <w:numId w:val="2"/>
+        </w:numPr>
+        <w:spacing w:line="360" w:lineRule="auto"/>
+        <w:jc w:val="both"/>
+        <w:rPr>
+          <w:sz w:val="24"/>
+        </w:rPr>
+      </w:pPr>
+      <w:r>
+        <w:rPr>
+          <w:sz w:val="24"/>
+        </w:rPr>
+        <w:t>For a 3D topology, how would your program need to be changed?</w:t>
+      </w:r>
+    </w:p>
+    <w:p>
+      <w:pPr>
+        <w:spacing w:line="360" w:lineRule="auto"/>
+        <w:jc w:val="both"/>
+        <w:rPr>
+          <w:sz w:val="24"/>
+        </w:rPr>
+      </w:pPr>
+      <w:r>
+        <w:rPr>
+          <w:sz w:val="24"/>
+        </w:rPr>
+        <w:t xml:space="preserve">A 3D topology of network can be flattened to 2D network as well, it’s just a matter of perception, the program would work even for the 3D network, the only change that has to be made is the dimensionality for the network, the position vectors of the nodes is now </w:t>
+      </w:r>
+      <m:oMath>
+        <m:sSup>
+          <m:sSupPr>
+            <m:ctrlPr>
+              <w:rPr>
+                <w:rFonts w:ascii="Cambria Math" w:hAnsi="Cambria Math"/>
+                <w:i/>
+                <w:sz w:val="24"/>
+              </w:rPr>
+            </m:ctrlPr>
+          </m:sSupPr>
+          <m:e>
+            <m:r>
+              <m:rPr>
+                <m:scr m:val="double-struck"/>
+              </m:rPr>
+              <w:rPr>
+                <w:rFonts w:ascii="Cambria Math" w:hAnsi="Cambria Math"/>
+                <w:sz w:val="24"/>
+              </w:rPr>
+              <m:t>R</m:t>
+            </m:r>
+          </m:e>
+          <m:sup>
+            <m:r>
+              <w:rPr>
+                <w:rFonts w:ascii="Cambria Math" w:hAnsi="Cambria Math"/>
+                <w:sz w:val="24"/>
+              </w:rPr>
+              <m:t>3</m:t>
+            </m:r>
+          </m:sup>
+        </m:sSup>
+      </m:oMath>
+      <w:r>
+        <w:rPr>
+          <w:rFonts w:eastAsiaTheme="minorEastAsia"/>
+          <w:sz w:val="24"/>
+        </w:rPr>
+        <w:t>, the Euclidian distance formula will have to be changed, other than that everything is same, the Adjacency matrix is 2D and can very well store the connections for the 3D topology.</w:t>
+      </w:r>
+    </w:p>
+    <w:p>
+      <w:pPr>
+        <w:pStyle w:val="ListParagraph"/>
+        <w:spacing w:line="360" w:lineRule="auto"/>
         <w:jc w:val="both"/>
         <w:rPr>
           <w:sz w:val="24"/>
@@ -14110,6 +14305,7 @@
           <w:ilvl w:val="0"/>
           <w:numId w:val="3"/>
         </w:numPr>
+        <w:spacing w:line="360" w:lineRule="auto"/>
         <w:jc w:val="both"/>
         <w:rPr>
           <w:sz w:val="24"/>
@@ -14124,11 +14320,112 @@
     </w:p>
     <w:p>
       <w:pPr>
+        <w:spacing w:line="360" w:lineRule="auto"/>
+        <w:ind w:firstLine="360"/>
         <w:jc w:val="both"/>
         <w:rPr>
           <w:sz w:val="24"/>
         </w:rPr>
       </w:pPr>
+      <w:proofErr w:type="spellStart"/>
+      <w:r>
+        <w:rPr>
+          <w:sz w:val="24"/>
+        </w:rPr>
+        <w:t>Neighbour</w:t>
+      </w:r>
+      <w:proofErr w:type="spellEnd"/>
+      <w:r>
+        <w:rPr>
+          <w:sz w:val="24"/>
+        </w:rPr>
+        <w:t xml:space="preserve"> table is a pretty simple mechanism by which the nodes can determine the paths in which the packet has to be travelled, the fact that the path is predetermined is the main advantage in this mechanism, one big disadvantage is that the neighbor table has to be determined again entirely if any node is damaged or goes offline.</w:t>
+      </w:r>
+      <w:r>
+        <w:rPr>
+          <w:sz w:val="24"/>
+        </w:rPr>
+        <w:t xml:space="preserve"> The complexity of the algorithm is </w:t>
+      </w:r>
+      <m:oMath>
+        <m:r>
+          <m:rPr>
+            <m:sty m:val="p"/>
+          </m:rPr>
+          <w:rPr>
+            <w:rFonts w:ascii="Cambria Math" w:hAnsi="Cambria Math"/>
+            <w:sz w:val="24"/>
+          </w:rPr>
+          <m:t>O(</m:t>
+        </m:r>
+        <m:sSup>
+          <m:sSupPr>
+            <m:ctrlPr>
+              <w:rPr>
+                <w:rFonts w:ascii="Cambria Math" w:hAnsi="Cambria Math"/>
+                <w:sz w:val="24"/>
+              </w:rPr>
+            </m:ctrlPr>
+          </m:sSupPr>
+          <m:e>
+            <m:r>
+              <m:rPr>
+                <m:sty m:val="p"/>
+              </m:rPr>
+              <w:rPr>
+                <w:rFonts w:ascii="Cambria Math" w:hAnsi="Cambria Math"/>
+                <w:sz w:val="24"/>
+              </w:rPr>
+              <m:t>n</m:t>
+            </m:r>
+          </m:e>
+          <m:sup>
+            <m:r>
+              <m:rPr>
+                <m:sty m:val="p"/>
+              </m:rPr>
+              <w:rPr>
+                <w:rFonts w:ascii="Cambria Math" w:hAnsi="Cambria Math"/>
+                <w:sz w:val="24"/>
+              </w:rPr>
+              <m:t>2</m:t>
+            </m:r>
+          </m:sup>
+        </m:sSup>
+        <m:r>
+          <m:rPr>
+            <m:sty m:val="p"/>
+          </m:rPr>
+          <w:rPr>
+            <w:rFonts w:ascii="Cambria Math" w:hAnsi="Cambria Math"/>
+            <w:sz w:val="24"/>
+          </w:rPr>
+          <m:t>)</m:t>
+        </m:r>
+      </m:oMath>
+      <w:r>
+        <w:rPr>
+          <w:rFonts w:eastAsiaTheme="minorEastAsia"/>
+          <w:sz w:val="24"/>
+        </w:rPr>
+        <w:t xml:space="preserve">. The time will increase </w:t>
+      </w:r>
+      <w:proofErr w:type="spellStart"/>
+      <w:r>
+        <w:rPr>
+          <w:rFonts w:eastAsiaTheme="minorEastAsia"/>
+          <w:sz w:val="24"/>
+        </w:rPr>
+        <w:t>polynomially</w:t>
+      </w:r>
+      <w:proofErr w:type="spellEnd"/>
+      <w:r>
+        <w:rPr>
+          <w:rFonts w:eastAsiaTheme="minorEastAsia"/>
+          <w:sz w:val="24"/>
+        </w:rPr>
+        <w:t>.</w:t>
+      </w:r>
     </w:p>
     <w:p>
       <w:pPr>
@@ -14137,6 +14434,7 @@
           <w:ilvl w:val="0"/>
           <w:numId w:val="3"/>
         </w:numPr>
+        <w:spacing w:line="360" w:lineRule="auto"/>
         <w:jc w:val="both"/>
         <w:rPr>
           <w:sz w:val="24"/>
@@ -14152,6 +14450,7 @@
     <w:p>
       <w:pPr>
         <w:pStyle w:val="ListParagraph"/>
+        <w:spacing w:line="360" w:lineRule="auto"/>
         <w:rPr>
           <w:sz w:val="24"/>
         </w:rPr>
@@ -14164,6 +14463,7 @@
           <w:ilvl w:val="1"/>
           <w:numId w:val="3"/>
         </w:numPr>
+        <w:spacing w:line="360" w:lineRule="auto"/>
         <w:jc w:val="both"/>
         <w:rPr>
           <w:sz w:val="24"/>
@@ -14174,6 +14474,21 @@
           <w:sz w:val="24"/>
         </w:rPr>
         <w:t>Limitations of the experiment</w:t>
+      </w:r>
+    </w:p>
+    <w:p>
+      <w:pPr>
+        <w:spacing w:line="360" w:lineRule="auto"/>
+        <w:jc w:val="both"/>
+        <w:rPr>
+          <w:sz w:val="24"/>
+        </w:rPr>
+      </w:pPr>
+      <w:r>
+        <w:rPr>
+          <w:sz w:val="24"/>
+        </w:rPr>
+        <w:t>The complexity increases as the number of nodes increase.</w:t>
       </w:r>
     </w:p>
     <w:p>
@@ -14183,6 +14498,7 @@
           <w:ilvl w:val="1"/>
           <w:numId w:val="3"/>
         </w:numPr>
+        <w:spacing w:line="360" w:lineRule="auto"/>
         <w:jc w:val="both"/>
         <w:rPr>
           <w:sz w:val="24"/>
@@ -14193,6 +14509,21 @@
           <w:sz w:val="24"/>
         </w:rPr>
         <w:t>Limitations of the results obtained</w:t>
+      </w:r>
+    </w:p>
+    <w:p>
+      <w:pPr>
+        <w:spacing w:line="360" w:lineRule="auto"/>
+        <w:jc w:val="both"/>
+        <w:rPr>
+          <w:sz w:val="24"/>
+        </w:rPr>
+      </w:pPr>
+      <w:r>
+        <w:rPr>
+          <w:sz w:val="24"/>
+        </w:rPr>
+        <w:t>The results are obtained for a very small set of nodes, which fails to depict the limitation of this experiment.</w:t>
       </w:r>
     </w:p>
     <w:p>
@@ -14202,6 +14533,7 @@
           <w:ilvl w:val="1"/>
           <w:numId w:val="3"/>
         </w:numPr>
+        <w:spacing w:line="360" w:lineRule="auto"/>
         <w:jc w:val="both"/>
         <w:rPr>
           <w:sz w:val="24"/>
@@ -14212,6 +14544,36 @@
           <w:sz w:val="24"/>
         </w:rPr>
         <w:t>Learning</w:t>
+      </w:r>
+    </w:p>
+    <w:p>
+      <w:pPr>
+        <w:spacing w:line="360" w:lineRule="auto"/>
+        <w:jc w:val="both"/>
+        <w:rPr>
+          <w:sz w:val="24"/>
+        </w:rPr>
+      </w:pPr>
+      <w:r>
+        <w:rPr>
+          <w:sz w:val="24"/>
+        </w:rPr>
+        <w:lastRenderedPageBreak/>
+        <w:t xml:space="preserve">We learnt a mechanism for generating a </w:t>
+      </w:r>
+      <w:proofErr w:type="spellStart"/>
+      <w:r>
+        <w:rPr>
+          <w:sz w:val="24"/>
+        </w:rPr>
+        <w:t>Neighbour</w:t>
+      </w:r>
+      <w:proofErr w:type="spellEnd"/>
+      <w:r>
+        <w:rPr>
+          <w:sz w:val="24"/>
+        </w:rPr>
+        <w:t xml:space="preserve"> table for a given topology of network.</w:t>
       </w:r>
     </w:p>
     <w:p>
@@ -14221,6 +14583,7 @@
           <w:ilvl w:val="1"/>
           <w:numId w:val="3"/>
         </w:numPr>
+        <w:spacing w:line="360" w:lineRule="auto"/>
         <w:jc w:val="both"/>
         <w:rPr>
           <w:sz w:val="24"/>
@@ -14232,6 +14595,23 @@
         </w:rPr>
         <w:t>Recommendations</w:t>
       </w:r>
+    </w:p>
+    <w:p>
+      <w:pPr>
+        <w:spacing w:line="360" w:lineRule="auto"/>
+        <w:jc w:val="both"/>
+        <w:rPr>
+          <w:sz w:val="24"/>
+        </w:rPr>
+      </w:pPr>
+      <w:r>
+        <w:rPr>
+          <w:sz w:val="24"/>
+        </w:rPr>
+        <w:t>The program needs to be simulated for a larger number of nodes, with 2D and 3D topology as well.</w:t>
+      </w:r>
+      <w:bookmarkStart w:id="2" w:name="_GoBack"/>
+      <w:bookmarkEnd w:id="2"/>
     </w:p>
     <w:sectPr>
       <w:headerReference w:type="default" r:id="rId9"/>
@@ -15752,7 +16132,7 @@
 </file>
 
 <file path=customXml/itemProps1.xml><?xml version="1.0" encoding="utf-8"?>
-<ds:datastoreItem xmlns:ds="http://schemas.openxmlformats.org/officeDocument/2006/customXml" ds:itemID="{7EFA1632-E220-4EDC-9034-33B28B89AABD}">
+<ds:datastoreItem xmlns:ds="http://schemas.openxmlformats.org/officeDocument/2006/customXml" ds:itemID="{7DFF4E59-F55F-43D2-91F8-F211507307A8}">
   <ds:schemaRefs>
     <ds:schemaRef ds:uri="http://schemas.openxmlformats.org/officeDocument/2006/bibliography"/>
   </ds:schemaRefs>
